--- a/final_project/Dan/NEW PROBABILITIES MODEL.docx
+++ b/final_project/Dan/NEW PROBABILITIES MODEL.docx
@@ -112,7 +112,13 @@
         </w:numPr>
       </w:pPr>
       <w:r>
-        <w:t>Checked that the selection of observations is balanced: similar number of observations for success as for failure (1 or 0 in “Success” vector). These counts resulted in 30,475 observations of success vs 33,786 observations of failure. It’s relatively balanced, so no further action was taken.</w:t>
+        <w:t xml:space="preserve">Checked that the selection of observations is balanced: similar number of observations for success as for failure (1 or 0 in “Success” vector). These counts resulted in 30,475 observations of success vs 33,786 observations of failure. It’s </w:t>
+      </w:r>
+      <w:r>
+        <w:t>more or less</w:t>
+      </w:r>
+      <w:r>
+        <w:t xml:space="preserve"> balanced, so no further action was taken.</w:t>
       </w:r>
     </w:p>
     <w:p>
@@ -500,6 +506,1546 @@
     </w:p>
     <w:p>
       <w:pPr>
+        <w:rPr>
+          <w:rFonts w:eastAsiaTheme="minorEastAsia"/>
+        </w:rPr>
+      </w:pPr>
+      <w:r>
+        <w:rPr>
+          <w:rFonts w:eastAsiaTheme="minorEastAsia"/>
+          <w:u w:val="single"/>
+        </w:rPr>
+        <w:t>Models</w:t>
+      </w:r>
+    </w:p>
+    <w:tbl>
+      <w:tblPr>
+        <w:tblStyle w:val="Tablaconcuadrcula"/>
+        <w:tblW w:w="10774" w:type="dxa"/>
+        <w:tblInd w:w="-856" w:type="dxa"/>
+        <w:tblBorders>
+          <w:top w:val="none" w:sz="0" w:space="0" w:color="auto"/>
+          <w:left w:val="none" w:sz="0" w:space="0" w:color="auto"/>
+          <w:bottom w:val="none" w:sz="0" w:space="0" w:color="auto"/>
+          <w:right w:val="none" w:sz="0" w:space="0" w:color="auto"/>
+          <w:insideH w:val="none" w:sz="0" w:space="0" w:color="auto"/>
+          <w:insideV w:val="none" w:sz="0" w:space="0" w:color="auto"/>
+        </w:tblBorders>
+        <w:tblLook w:val="04A0" w:firstRow="1" w:lastRow="0" w:firstColumn="1" w:lastColumn="0" w:noHBand="0" w:noVBand="1"/>
+      </w:tblPr>
+      <w:tblGrid>
+        <w:gridCol w:w="9782"/>
+        <w:gridCol w:w="992"/>
+      </w:tblGrid>
+      <w:tr>
+        <w:trPr>
+          <w:trHeight w:val="454"/>
+        </w:trPr>
+        <w:tc>
+          <w:tcPr>
+            <w:tcW w:w="9782" w:type="dxa"/>
+          </w:tcPr>
+          <w:p>
+            <w:pPr>
+              <w:rPr>
+                <w:rFonts w:eastAsiaTheme="minorEastAsia"/>
+              </w:rPr>
+            </w:pPr>
+            <m:oMathPara>
+              <m:oMath>
+                <m:sSub>
+                  <m:sSubPr>
+                    <m:ctrlPr>
+                      <w:rPr>
+                        <w:rFonts w:ascii="Cambria Math" w:eastAsiaTheme="minorEastAsia" w:hAnsi="Cambria Math"/>
+                        <w:i/>
+                      </w:rPr>
+                    </m:ctrlPr>
+                  </m:sSubPr>
+                  <m:e>
+                    <m:r>
+                      <w:rPr>
+                        <w:rFonts w:ascii="Cambria Math" w:eastAsiaTheme="minorEastAsia" w:hAnsi="Cambria Math"/>
+                      </w:rPr>
+                      <m:t>B</m:t>
+                    </m:r>
+                  </m:e>
+                  <m:sub>
+                    <m:r>
+                      <w:rPr>
+                        <w:rFonts w:ascii="Cambria Math" w:eastAsiaTheme="minorEastAsia" w:hAnsi="Cambria Math"/>
+                      </w:rPr>
+                      <m:t>success</m:t>
+                    </m:r>
+                  </m:sub>
+                </m:sSub>
+                <m:r>
+                  <w:rPr>
+                    <w:rFonts w:ascii="Cambria Math" w:eastAsiaTheme="minorEastAsia" w:hAnsi="Cambria Math"/>
+                  </w:rPr>
+                  <m:t>=</m:t>
+                </m:r>
+                <m:sSub>
+                  <m:sSubPr>
+                    <m:ctrlPr>
+                      <w:rPr>
+                        <w:rFonts w:ascii="Cambria Math" w:eastAsiaTheme="minorEastAsia" w:hAnsi="Cambria Math"/>
+                        <w:i/>
+                      </w:rPr>
+                    </m:ctrlPr>
+                  </m:sSubPr>
+                  <m:e>
+                    <m:r>
+                      <w:rPr>
+                        <w:rFonts w:ascii="Cambria Math" w:eastAsiaTheme="minorEastAsia" w:hAnsi="Cambria Math"/>
+                      </w:rPr>
+                      <m:t>β</m:t>
+                    </m:r>
+                  </m:e>
+                  <m:sub>
+                    <m:r>
+                      <w:rPr>
+                        <w:rFonts w:ascii="Cambria Math" w:eastAsiaTheme="minorEastAsia" w:hAnsi="Cambria Math"/>
+                      </w:rPr>
+                      <m:t>0</m:t>
+                    </m:r>
+                  </m:sub>
+                </m:sSub>
+                <m:r>
+                  <w:rPr>
+                    <w:rFonts w:ascii="Cambria Math" w:eastAsiaTheme="minorEastAsia" w:hAnsi="Cambria Math"/>
+                  </w:rPr>
+                  <m:t>+</m:t>
+                </m:r>
+                <m:sSub>
+                  <m:sSubPr>
+                    <m:ctrlPr>
+                      <w:rPr>
+                        <w:rFonts w:ascii="Cambria Math" w:eastAsiaTheme="minorEastAsia" w:hAnsi="Cambria Math"/>
+                        <w:i/>
+                      </w:rPr>
+                    </m:ctrlPr>
+                  </m:sSubPr>
+                  <m:e>
+                    <m:r>
+                      <w:rPr>
+                        <w:rFonts w:ascii="Cambria Math" w:eastAsiaTheme="minorEastAsia" w:hAnsi="Cambria Math"/>
+                      </w:rPr>
+                      <m:t>β</m:t>
+                    </m:r>
+                  </m:e>
+                  <m:sub>
+                    <m:r>
+                      <w:rPr>
+                        <w:rFonts w:ascii="Cambria Math" w:eastAsiaTheme="minorEastAsia" w:hAnsi="Cambria Math"/>
+                      </w:rPr>
+                      <m:t>1</m:t>
+                    </m:r>
+                  </m:sub>
+                </m:sSub>
+                <m:sSub>
+                  <m:sSubPr>
+                    <m:ctrlPr>
+                      <w:rPr>
+                        <w:rFonts w:ascii="Cambria Math" w:eastAsiaTheme="minorEastAsia" w:hAnsi="Cambria Math"/>
+                        <w:i/>
+                      </w:rPr>
+                    </m:ctrlPr>
+                  </m:sSubPr>
+                  <m:e>
+                    <m:r>
+                      <w:rPr>
+                        <w:rFonts w:ascii="Cambria Math" w:eastAsiaTheme="minorEastAsia" w:hAnsi="Cambria Math"/>
+                      </w:rPr>
+                      <m:t>x</m:t>
+                    </m:r>
+                  </m:e>
+                  <m:sub>
+                    <m:r>
+                      <w:rPr>
+                        <w:rFonts w:ascii="Cambria Math" w:eastAsiaTheme="minorEastAsia" w:hAnsi="Cambria Math"/>
+                      </w:rPr>
+                      <m:t>start</m:t>
+                    </m:r>
+                  </m:sub>
+                </m:sSub>
+                <m:r>
+                  <w:rPr>
+                    <w:rFonts w:ascii="Cambria Math" w:eastAsiaTheme="minorEastAsia" w:hAnsi="Cambria Math"/>
+                  </w:rPr>
+                  <m:t>+</m:t>
+                </m:r>
+                <m:sSub>
+                  <m:sSubPr>
+                    <m:ctrlPr>
+                      <w:rPr>
+                        <w:rFonts w:ascii="Cambria Math" w:eastAsiaTheme="minorEastAsia" w:hAnsi="Cambria Math"/>
+                        <w:i/>
+                      </w:rPr>
+                    </m:ctrlPr>
+                  </m:sSubPr>
+                  <m:e>
+                    <m:r>
+                      <w:rPr>
+                        <w:rFonts w:ascii="Cambria Math" w:eastAsiaTheme="minorEastAsia" w:hAnsi="Cambria Math"/>
+                      </w:rPr>
+                      <m:t>β</m:t>
+                    </m:r>
+                  </m:e>
+                  <m:sub>
+                    <m:r>
+                      <w:rPr>
+                        <w:rFonts w:ascii="Cambria Math" w:eastAsiaTheme="minorEastAsia" w:hAnsi="Cambria Math"/>
+                      </w:rPr>
+                      <m:t>2</m:t>
+                    </m:r>
+                  </m:sub>
+                </m:sSub>
+                <m:sSub>
+                  <m:sSubPr>
+                    <m:ctrlPr>
+                      <w:rPr>
+                        <w:rFonts w:ascii="Cambria Math" w:eastAsiaTheme="minorEastAsia" w:hAnsi="Cambria Math"/>
+                        <w:i/>
+                      </w:rPr>
+                    </m:ctrlPr>
+                  </m:sSubPr>
+                  <m:e>
+                    <m:r>
+                      <w:rPr>
+                        <w:rFonts w:ascii="Cambria Math" w:eastAsiaTheme="minorEastAsia" w:hAnsi="Cambria Math"/>
+                      </w:rPr>
+                      <m:t>x</m:t>
+                    </m:r>
+                  </m:e>
+                  <m:sub>
+                    <m:r>
+                      <w:rPr>
+                        <w:rFonts w:ascii="Cambria Math" w:eastAsiaTheme="minorEastAsia" w:hAnsi="Cambria Math"/>
+                      </w:rPr>
+                      <m:t>end</m:t>
+                    </m:r>
+                  </m:sub>
+                </m:sSub>
+                <m:r>
+                  <w:rPr>
+                    <w:rFonts w:ascii="Cambria Math" w:eastAsiaTheme="minorEastAsia" w:hAnsi="Cambria Math"/>
+                  </w:rPr>
+                  <m:t>+</m:t>
+                </m:r>
+                <m:sSub>
+                  <m:sSubPr>
+                    <m:ctrlPr>
+                      <w:rPr>
+                        <w:rFonts w:ascii="Cambria Math" w:eastAsiaTheme="minorEastAsia" w:hAnsi="Cambria Math"/>
+                        <w:i/>
+                      </w:rPr>
+                    </m:ctrlPr>
+                  </m:sSubPr>
+                  <m:e>
+                    <m:r>
+                      <w:rPr>
+                        <w:rFonts w:ascii="Cambria Math" w:eastAsiaTheme="minorEastAsia" w:hAnsi="Cambria Math"/>
+                      </w:rPr>
+                      <m:t>β</m:t>
+                    </m:r>
+                  </m:e>
+                  <m:sub>
+                    <m:r>
+                      <w:rPr>
+                        <w:rFonts w:ascii="Cambria Math" w:eastAsiaTheme="minorEastAsia" w:hAnsi="Cambria Math"/>
+                      </w:rPr>
+                      <m:t>3</m:t>
+                    </m:r>
+                  </m:sub>
+                </m:sSub>
+                <m:sSub>
+                  <m:sSubPr>
+                    <m:ctrlPr>
+                      <w:rPr>
+                        <w:rFonts w:ascii="Cambria Math" w:eastAsiaTheme="minorEastAsia" w:hAnsi="Cambria Math"/>
+                        <w:i/>
+                      </w:rPr>
+                    </m:ctrlPr>
+                  </m:sSubPr>
+                  <m:e>
+                    <m:r>
+                      <w:rPr>
+                        <w:rFonts w:ascii="Cambria Math" w:eastAsiaTheme="minorEastAsia" w:hAnsi="Cambria Math"/>
+                      </w:rPr>
+                      <m:t>y</m:t>
+                    </m:r>
+                  </m:e>
+                  <m:sub>
+                    <m:r>
+                      <w:rPr>
+                        <w:rFonts w:ascii="Cambria Math" w:eastAsiaTheme="minorEastAsia" w:hAnsi="Cambria Math"/>
+                      </w:rPr>
+                      <m:t>start</m:t>
+                    </m:r>
+                  </m:sub>
+                </m:sSub>
+                <m:r>
+                  <w:rPr>
+                    <w:rFonts w:ascii="Cambria Math" w:eastAsiaTheme="minorEastAsia" w:hAnsi="Cambria Math"/>
+                  </w:rPr>
+                  <m:t xml:space="preserve"> + </m:t>
+                </m:r>
+                <m:sSub>
+                  <m:sSubPr>
+                    <m:ctrlPr>
+                      <w:rPr>
+                        <w:rFonts w:ascii="Cambria Math" w:eastAsiaTheme="minorEastAsia" w:hAnsi="Cambria Math"/>
+                        <w:i/>
+                      </w:rPr>
+                    </m:ctrlPr>
+                  </m:sSubPr>
+                  <m:e>
+                    <m:r>
+                      <w:rPr>
+                        <w:rFonts w:ascii="Cambria Math" w:eastAsiaTheme="minorEastAsia" w:hAnsi="Cambria Math"/>
+                      </w:rPr>
+                      <m:t>β</m:t>
+                    </m:r>
+                  </m:e>
+                  <m:sub>
+                    <m:r>
+                      <w:rPr>
+                        <w:rFonts w:ascii="Cambria Math" w:eastAsiaTheme="minorEastAsia" w:hAnsi="Cambria Math"/>
+                      </w:rPr>
+                      <m:t>4</m:t>
+                    </m:r>
+                  </m:sub>
+                </m:sSub>
+                <m:sSub>
+                  <m:sSubPr>
+                    <m:ctrlPr>
+                      <w:rPr>
+                        <w:rFonts w:ascii="Cambria Math" w:eastAsiaTheme="minorEastAsia" w:hAnsi="Cambria Math"/>
+                        <w:i/>
+                      </w:rPr>
+                    </m:ctrlPr>
+                  </m:sSubPr>
+                  <m:e>
+                    <m:r>
+                      <w:rPr>
+                        <w:rFonts w:ascii="Cambria Math" w:eastAsiaTheme="minorEastAsia" w:hAnsi="Cambria Math"/>
+                      </w:rPr>
+                      <m:t>y</m:t>
+                    </m:r>
+                  </m:e>
+                  <m:sub>
+                    <m:r>
+                      <w:rPr>
+                        <w:rFonts w:ascii="Cambria Math" w:eastAsiaTheme="minorEastAsia" w:hAnsi="Cambria Math"/>
+                      </w:rPr>
+                      <m:t>end</m:t>
+                    </m:r>
+                  </m:sub>
+                </m:sSub>
+                <m:r>
+                  <w:rPr>
+                    <w:rFonts w:ascii="Cambria Math" w:eastAsiaTheme="minorEastAsia" w:hAnsi="Cambria Math"/>
+                  </w:rPr>
+                  <m:t xml:space="preserve"> + </m:t>
+                </m:r>
+                <m:sSub>
+                  <m:sSubPr>
+                    <m:ctrlPr>
+                      <w:rPr>
+                        <w:rFonts w:ascii="Cambria Math" w:eastAsiaTheme="minorEastAsia" w:hAnsi="Cambria Math"/>
+                        <w:i/>
+                      </w:rPr>
+                    </m:ctrlPr>
+                  </m:sSubPr>
+                  <m:e>
+                    <m:r>
+                      <w:rPr>
+                        <w:rFonts w:ascii="Cambria Math" w:eastAsiaTheme="minorEastAsia" w:hAnsi="Cambria Math"/>
+                      </w:rPr>
+                      <m:t>β</m:t>
+                    </m:r>
+                  </m:e>
+                  <m:sub>
+                    <m:r>
+                      <w:rPr>
+                        <w:rFonts w:ascii="Cambria Math" w:eastAsiaTheme="minorEastAsia" w:hAnsi="Cambria Math"/>
+                      </w:rPr>
+                      <m:t>5</m:t>
+                    </m:r>
+                  </m:sub>
+                </m:sSub>
+                <m:r>
+                  <w:rPr>
+                    <w:rFonts w:ascii="Cambria Math" w:eastAsiaTheme="minorEastAsia" w:hAnsi="Cambria Math"/>
+                  </w:rPr>
+                  <m:t>Distance</m:t>
+                </m:r>
+                <m:r>
+                  <w:rPr>
+                    <w:rFonts w:ascii="Cambria Math" w:eastAsiaTheme="minorEastAsia" w:hAnsi="Cambria Math"/>
+                  </w:rPr>
+                  <m:t>+ε</m:t>
+                </m:r>
+              </m:oMath>
+            </m:oMathPara>
+          </w:p>
+        </w:tc>
+        <w:tc>
+          <w:tcPr>
+            <w:tcW w:w="992" w:type="dxa"/>
+          </w:tcPr>
+          <w:p>
+            <w:pPr>
+              <w:rPr>
+                <w:rFonts w:eastAsiaTheme="minorEastAsia"/>
+              </w:rPr>
+            </w:pPr>
+            <w:r>
+              <w:rPr>
+                <w:rFonts w:eastAsiaTheme="minorEastAsia"/>
+              </w:rPr>
+              <w:t>(3)</w:t>
+            </w:r>
+          </w:p>
+        </w:tc>
+      </w:tr>
+      <w:tr>
+        <w:trPr>
+          <w:trHeight w:val="454"/>
+        </w:trPr>
+        <w:tc>
+          <w:tcPr>
+            <w:tcW w:w="9782" w:type="dxa"/>
+          </w:tcPr>
+          <w:p>
+            <w:pPr>
+              <w:rPr>
+                <w:rFonts w:eastAsiaTheme="minorEastAsia"/>
+              </w:rPr>
+            </w:pPr>
+            <m:oMathPara>
+              <m:oMath>
+                <m:sSub>
+                  <m:sSubPr>
+                    <m:ctrlPr>
+                      <w:rPr>
+                        <w:rFonts w:ascii="Cambria Math" w:eastAsiaTheme="minorEastAsia" w:hAnsi="Cambria Math"/>
+                        <w:i/>
+                      </w:rPr>
+                    </m:ctrlPr>
+                  </m:sSubPr>
+                  <m:e>
+                    <m:r>
+                      <w:rPr>
+                        <w:rFonts w:ascii="Cambria Math" w:eastAsiaTheme="minorEastAsia" w:hAnsi="Cambria Math"/>
+                      </w:rPr>
+                      <m:t>B</m:t>
+                    </m:r>
+                  </m:e>
+                  <m:sub>
+                    <m:r>
+                      <w:rPr>
+                        <w:rFonts w:ascii="Cambria Math" w:eastAsiaTheme="minorEastAsia" w:hAnsi="Cambria Math"/>
+                      </w:rPr>
+                      <m:t>success</m:t>
+                    </m:r>
+                  </m:sub>
+                </m:sSub>
+                <m:r>
+                  <w:rPr>
+                    <w:rFonts w:ascii="Cambria Math" w:eastAsiaTheme="minorEastAsia" w:hAnsi="Cambria Math"/>
+                  </w:rPr>
+                  <m:t>=</m:t>
+                </m:r>
+                <m:sSub>
+                  <m:sSubPr>
+                    <m:ctrlPr>
+                      <w:rPr>
+                        <w:rFonts w:ascii="Cambria Math" w:eastAsiaTheme="minorEastAsia" w:hAnsi="Cambria Math"/>
+                        <w:i/>
+                      </w:rPr>
+                    </m:ctrlPr>
+                  </m:sSubPr>
+                  <m:e>
+                    <m:r>
+                      <w:rPr>
+                        <w:rFonts w:ascii="Cambria Math" w:eastAsiaTheme="minorEastAsia" w:hAnsi="Cambria Math"/>
+                      </w:rPr>
+                      <m:t>β</m:t>
+                    </m:r>
+                  </m:e>
+                  <m:sub>
+                    <m:r>
+                      <w:rPr>
+                        <w:rFonts w:ascii="Cambria Math" w:eastAsiaTheme="minorEastAsia" w:hAnsi="Cambria Math"/>
+                      </w:rPr>
+                      <m:t>0</m:t>
+                    </m:r>
+                  </m:sub>
+                </m:sSub>
+                <m:r>
+                  <w:rPr>
+                    <w:rFonts w:ascii="Cambria Math" w:eastAsiaTheme="minorEastAsia" w:hAnsi="Cambria Math"/>
+                  </w:rPr>
+                  <m:t>+</m:t>
+                </m:r>
+                <m:sSub>
+                  <m:sSubPr>
+                    <m:ctrlPr>
+                      <w:rPr>
+                        <w:rFonts w:ascii="Cambria Math" w:eastAsiaTheme="minorEastAsia" w:hAnsi="Cambria Math"/>
+                        <w:i/>
+                      </w:rPr>
+                    </m:ctrlPr>
+                  </m:sSubPr>
+                  <m:e>
+                    <m:r>
+                      <w:rPr>
+                        <w:rFonts w:ascii="Cambria Math" w:eastAsiaTheme="minorEastAsia" w:hAnsi="Cambria Math"/>
+                      </w:rPr>
+                      <m:t>β</m:t>
+                    </m:r>
+                  </m:e>
+                  <m:sub>
+                    <m:r>
+                      <w:rPr>
+                        <w:rFonts w:ascii="Cambria Math" w:eastAsiaTheme="minorEastAsia" w:hAnsi="Cambria Math"/>
+                      </w:rPr>
+                      <m:t>1</m:t>
+                    </m:r>
+                  </m:sub>
+                </m:sSub>
+                <m:sSub>
+                  <m:sSubPr>
+                    <m:ctrlPr>
+                      <w:rPr>
+                        <w:rFonts w:ascii="Cambria Math" w:eastAsiaTheme="minorEastAsia" w:hAnsi="Cambria Math"/>
+                        <w:i/>
+                      </w:rPr>
+                    </m:ctrlPr>
+                  </m:sSubPr>
+                  <m:e>
+                    <m:r>
+                      <w:rPr>
+                        <w:rFonts w:ascii="Cambria Math" w:eastAsiaTheme="minorEastAsia" w:hAnsi="Cambria Math"/>
+                      </w:rPr>
+                      <m:t>x</m:t>
+                    </m:r>
+                  </m:e>
+                  <m:sub>
+                    <m:r>
+                      <w:rPr>
+                        <w:rFonts w:ascii="Cambria Math" w:eastAsiaTheme="minorEastAsia" w:hAnsi="Cambria Math"/>
+                      </w:rPr>
+                      <m:t>start</m:t>
+                    </m:r>
+                  </m:sub>
+                </m:sSub>
+                <m:r>
+                  <w:rPr>
+                    <w:rFonts w:ascii="Cambria Math" w:eastAsiaTheme="minorEastAsia" w:hAnsi="Cambria Math"/>
+                  </w:rPr>
+                  <m:t>+</m:t>
+                </m:r>
+                <m:sSub>
+                  <m:sSubPr>
+                    <m:ctrlPr>
+                      <w:rPr>
+                        <w:rFonts w:ascii="Cambria Math" w:eastAsiaTheme="minorEastAsia" w:hAnsi="Cambria Math"/>
+                        <w:i/>
+                      </w:rPr>
+                    </m:ctrlPr>
+                  </m:sSubPr>
+                  <m:e>
+                    <m:r>
+                      <w:rPr>
+                        <w:rFonts w:ascii="Cambria Math" w:eastAsiaTheme="minorEastAsia" w:hAnsi="Cambria Math"/>
+                      </w:rPr>
+                      <m:t>β</m:t>
+                    </m:r>
+                  </m:e>
+                  <m:sub>
+                    <m:r>
+                      <w:rPr>
+                        <w:rFonts w:ascii="Cambria Math" w:eastAsiaTheme="minorEastAsia" w:hAnsi="Cambria Math"/>
+                      </w:rPr>
+                      <m:t>2</m:t>
+                    </m:r>
+                  </m:sub>
+                </m:sSub>
+                <m:sSub>
+                  <m:sSubPr>
+                    <m:ctrlPr>
+                      <w:rPr>
+                        <w:rFonts w:ascii="Cambria Math" w:eastAsiaTheme="minorEastAsia" w:hAnsi="Cambria Math"/>
+                        <w:i/>
+                      </w:rPr>
+                    </m:ctrlPr>
+                  </m:sSubPr>
+                  <m:e>
+                    <m:r>
+                      <w:rPr>
+                        <w:rFonts w:ascii="Cambria Math" w:eastAsiaTheme="minorEastAsia" w:hAnsi="Cambria Math"/>
+                      </w:rPr>
+                      <m:t>y</m:t>
+                    </m:r>
+                  </m:e>
+                  <m:sub>
+                    <m:r>
+                      <w:rPr>
+                        <w:rFonts w:ascii="Cambria Math" w:eastAsiaTheme="minorEastAsia" w:hAnsi="Cambria Math"/>
+                      </w:rPr>
+                      <m:t>start</m:t>
+                    </m:r>
+                  </m:sub>
+                </m:sSub>
+                <m:r>
+                  <w:rPr>
+                    <w:rFonts w:ascii="Cambria Math" w:eastAsiaTheme="minorEastAsia" w:hAnsi="Cambria Math"/>
+                  </w:rPr>
+                  <m:t xml:space="preserve"> +</m:t>
+                </m:r>
+                <m:sSub>
+                  <m:sSubPr>
+                    <m:ctrlPr>
+                      <w:rPr>
+                        <w:rFonts w:ascii="Cambria Math" w:eastAsiaTheme="minorEastAsia" w:hAnsi="Cambria Math"/>
+                        <w:i/>
+                      </w:rPr>
+                    </m:ctrlPr>
+                  </m:sSubPr>
+                  <m:e>
+                    <m:r>
+                      <w:rPr>
+                        <w:rFonts w:ascii="Cambria Math" w:eastAsiaTheme="minorEastAsia" w:hAnsi="Cambria Math"/>
+                      </w:rPr>
+                      <m:t>β</m:t>
+                    </m:r>
+                  </m:e>
+                  <m:sub>
+                    <m:r>
+                      <w:rPr>
+                        <w:rFonts w:ascii="Cambria Math" w:eastAsiaTheme="minorEastAsia" w:hAnsi="Cambria Math"/>
+                      </w:rPr>
+                      <m:t>3</m:t>
+                    </m:r>
+                  </m:sub>
+                </m:sSub>
+                <m:d>
+                  <m:dPr>
+                    <m:ctrlPr>
+                      <w:rPr>
+                        <w:rFonts w:ascii="Cambria Math" w:eastAsiaTheme="minorEastAsia" w:hAnsi="Cambria Math"/>
+                        <w:i/>
+                      </w:rPr>
+                    </m:ctrlPr>
+                  </m:dPr>
+                  <m:e>
+                    <m:sSub>
+                      <m:sSubPr>
+                        <m:ctrlPr>
+                          <w:rPr>
+                            <w:rFonts w:ascii="Cambria Math" w:eastAsiaTheme="minorEastAsia" w:hAnsi="Cambria Math"/>
+                            <w:i/>
+                          </w:rPr>
+                        </m:ctrlPr>
+                      </m:sSubPr>
+                      <m:e>
+                        <m:r>
+                          <w:rPr>
+                            <w:rFonts w:ascii="Cambria Math" w:eastAsiaTheme="minorEastAsia" w:hAnsi="Cambria Math"/>
+                          </w:rPr>
+                          <m:t>x</m:t>
+                        </m:r>
+                      </m:e>
+                      <m:sub>
+                        <m:r>
+                          <w:rPr>
+                            <w:rFonts w:ascii="Cambria Math" w:eastAsiaTheme="minorEastAsia" w:hAnsi="Cambria Math"/>
+                          </w:rPr>
+                          <m:t>start</m:t>
+                        </m:r>
+                      </m:sub>
+                    </m:sSub>
+                    <m:r>
+                      <w:rPr>
+                        <w:rFonts w:ascii="Cambria Math" w:eastAsiaTheme="minorEastAsia" w:hAnsi="Cambria Math"/>
+                      </w:rPr>
+                      <m:t>:</m:t>
+                    </m:r>
+                    <m:sSub>
+                      <m:sSubPr>
+                        <m:ctrlPr>
+                          <w:rPr>
+                            <w:rFonts w:ascii="Cambria Math" w:eastAsiaTheme="minorEastAsia" w:hAnsi="Cambria Math"/>
+                            <w:i/>
+                          </w:rPr>
+                        </m:ctrlPr>
+                      </m:sSubPr>
+                      <m:e>
+                        <m:r>
+                          <w:rPr>
+                            <w:rFonts w:ascii="Cambria Math" w:eastAsiaTheme="minorEastAsia" w:hAnsi="Cambria Math"/>
+                          </w:rPr>
+                          <m:t>y</m:t>
+                        </m:r>
+                      </m:e>
+                      <m:sub>
+                        <m:r>
+                          <w:rPr>
+                            <w:rFonts w:ascii="Cambria Math" w:eastAsiaTheme="minorEastAsia" w:hAnsi="Cambria Math"/>
+                          </w:rPr>
+                          <m:t>start</m:t>
+                        </m:r>
+                      </m:sub>
+                    </m:sSub>
+                  </m:e>
+                </m:d>
+                <m:r>
+                  <w:rPr>
+                    <w:rFonts w:ascii="Cambria Math" w:eastAsiaTheme="minorEastAsia" w:hAnsi="Cambria Math"/>
+                  </w:rPr>
+                  <m:t>+ε</m:t>
+                </m:r>
+              </m:oMath>
+            </m:oMathPara>
+          </w:p>
+        </w:tc>
+        <w:tc>
+          <w:tcPr>
+            <w:tcW w:w="992" w:type="dxa"/>
+          </w:tcPr>
+          <w:p>
+            <w:pPr>
+              <w:rPr>
+                <w:rFonts w:eastAsiaTheme="minorEastAsia"/>
+              </w:rPr>
+            </w:pPr>
+            <w:r>
+              <w:rPr>
+                <w:rFonts w:eastAsiaTheme="minorEastAsia"/>
+              </w:rPr>
+              <w:t>(4)</w:t>
+            </w:r>
+          </w:p>
+        </w:tc>
+      </w:tr>
+      <w:tr>
+        <w:trPr>
+          <w:trHeight w:val="454"/>
+        </w:trPr>
+        <w:tc>
+          <w:tcPr>
+            <w:tcW w:w="9782" w:type="dxa"/>
+          </w:tcPr>
+          <w:p>
+            <w:pPr>
+              <w:rPr>
+                <w:rFonts w:eastAsiaTheme="minorEastAsia"/>
+              </w:rPr>
+            </w:pPr>
+            <m:oMathPara>
+              <m:oMath>
+                <m:sSub>
+                  <m:sSubPr>
+                    <m:ctrlPr>
+                      <w:rPr>
+                        <w:rFonts w:ascii="Cambria Math" w:eastAsiaTheme="minorEastAsia" w:hAnsi="Cambria Math"/>
+                        <w:i/>
+                      </w:rPr>
+                    </m:ctrlPr>
+                  </m:sSubPr>
+                  <m:e>
+                    <m:r>
+                      <w:rPr>
+                        <w:rFonts w:ascii="Cambria Math" w:eastAsiaTheme="minorEastAsia" w:hAnsi="Cambria Math"/>
+                      </w:rPr>
+                      <m:t>B</m:t>
+                    </m:r>
+                  </m:e>
+                  <m:sub>
+                    <m:r>
+                      <w:rPr>
+                        <w:rFonts w:ascii="Cambria Math" w:eastAsiaTheme="minorEastAsia" w:hAnsi="Cambria Math"/>
+                      </w:rPr>
+                      <m:t>success</m:t>
+                    </m:r>
+                  </m:sub>
+                </m:sSub>
+                <m:r>
+                  <w:rPr>
+                    <w:rFonts w:ascii="Cambria Math" w:eastAsiaTheme="minorEastAsia" w:hAnsi="Cambria Math"/>
+                  </w:rPr>
+                  <m:t>=</m:t>
+                </m:r>
+                <m:sSub>
+                  <m:sSubPr>
+                    <m:ctrlPr>
+                      <w:rPr>
+                        <w:rFonts w:ascii="Cambria Math" w:eastAsiaTheme="minorEastAsia" w:hAnsi="Cambria Math"/>
+                        <w:i/>
+                      </w:rPr>
+                    </m:ctrlPr>
+                  </m:sSubPr>
+                  <m:e>
+                    <m:r>
+                      <w:rPr>
+                        <w:rFonts w:ascii="Cambria Math" w:eastAsiaTheme="minorEastAsia" w:hAnsi="Cambria Math"/>
+                      </w:rPr>
+                      <m:t>β</m:t>
+                    </m:r>
+                  </m:e>
+                  <m:sub>
+                    <m:r>
+                      <w:rPr>
+                        <w:rFonts w:ascii="Cambria Math" w:eastAsiaTheme="minorEastAsia" w:hAnsi="Cambria Math"/>
+                      </w:rPr>
+                      <m:t>0</m:t>
+                    </m:r>
+                  </m:sub>
+                </m:sSub>
+                <m:r>
+                  <w:rPr>
+                    <w:rFonts w:ascii="Cambria Math" w:eastAsiaTheme="minorEastAsia" w:hAnsi="Cambria Math"/>
+                  </w:rPr>
+                  <m:t>+</m:t>
+                </m:r>
+                <m:sSub>
+                  <m:sSubPr>
+                    <m:ctrlPr>
+                      <w:rPr>
+                        <w:rFonts w:ascii="Cambria Math" w:eastAsiaTheme="minorEastAsia" w:hAnsi="Cambria Math"/>
+                        <w:i/>
+                      </w:rPr>
+                    </m:ctrlPr>
+                  </m:sSubPr>
+                  <m:e>
+                    <m:r>
+                      <w:rPr>
+                        <w:rFonts w:ascii="Cambria Math" w:eastAsiaTheme="minorEastAsia" w:hAnsi="Cambria Math"/>
+                      </w:rPr>
+                      <m:t>β</m:t>
+                    </m:r>
+                  </m:e>
+                  <m:sub>
+                    <m:r>
+                      <w:rPr>
+                        <w:rFonts w:ascii="Cambria Math" w:eastAsiaTheme="minorEastAsia" w:hAnsi="Cambria Math"/>
+                      </w:rPr>
+                      <m:t>1</m:t>
+                    </m:r>
+                  </m:sub>
+                </m:sSub>
+                <m:sSub>
+                  <m:sSubPr>
+                    <m:ctrlPr>
+                      <w:rPr>
+                        <w:rFonts w:ascii="Cambria Math" w:eastAsiaTheme="minorEastAsia" w:hAnsi="Cambria Math"/>
+                        <w:i/>
+                      </w:rPr>
+                    </m:ctrlPr>
+                  </m:sSubPr>
+                  <m:e>
+                    <m:r>
+                      <w:rPr>
+                        <w:rFonts w:ascii="Cambria Math" w:eastAsiaTheme="minorEastAsia" w:hAnsi="Cambria Math"/>
+                      </w:rPr>
+                      <m:t>x</m:t>
+                    </m:r>
+                  </m:e>
+                  <m:sub>
+                    <m:r>
+                      <w:rPr>
+                        <w:rFonts w:ascii="Cambria Math" w:eastAsiaTheme="minorEastAsia" w:hAnsi="Cambria Math"/>
+                      </w:rPr>
+                      <m:t>start</m:t>
+                    </m:r>
+                  </m:sub>
+                </m:sSub>
+                <m:r>
+                  <w:rPr>
+                    <w:rFonts w:ascii="Cambria Math" w:eastAsiaTheme="minorEastAsia" w:hAnsi="Cambria Math"/>
+                  </w:rPr>
+                  <m:t>+</m:t>
+                </m:r>
+                <m:sSub>
+                  <m:sSubPr>
+                    <m:ctrlPr>
+                      <w:rPr>
+                        <w:rFonts w:ascii="Cambria Math" w:eastAsiaTheme="minorEastAsia" w:hAnsi="Cambria Math"/>
+                        <w:i/>
+                      </w:rPr>
+                    </m:ctrlPr>
+                  </m:sSubPr>
+                  <m:e>
+                    <m:r>
+                      <w:rPr>
+                        <w:rFonts w:ascii="Cambria Math" w:eastAsiaTheme="minorEastAsia" w:hAnsi="Cambria Math"/>
+                      </w:rPr>
+                      <m:t>β</m:t>
+                    </m:r>
+                  </m:e>
+                  <m:sub>
+                    <m:r>
+                      <w:rPr>
+                        <w:rFonts w:ascii="Cambria Math" w:eastAsiaTheme="minorEastAsia" w:hAnsi="Cambria Math"/>
+                      </w:rPr>
+                      <m:t>2</m:t>
+                    </m:r>
+                  </m:sub>
+                </m:sSub>
+                <m:sSub>
+                  <m:sSubPr>
+                    <m:ctrlPr>
+                      <w:rPr>
+                        <w:rFonts w:ascii="Cambria Math" w:eastAsiaTheme="minorEastAsia" w:hAnsi="Cambria Math"/>
+                        <w:i/>
+                      </w:rPr>
+                    </m:ctrlPr>
+                  </m:sSubPr>
+                  <m:e>
+                    <m:r>
+                      <w:rPr>
+                        <w:rFonts w:ascii="Cambria Math" w:eastAsiaTheme="minorEastAsia" w:hAnsi="Cambria Math"/>
+                      </w:rPr>
+                      <m:t>y</m:t>
+                    </m:r>
+                  </m:e>
+                  <m:sub>
+                    <m:r>
+                      <w:rPr>
+                        <w:rFonts w:ascii="Cambria Math" w:eastAsiaTheme="minorEastAsia" w:hAnsi="Cambria Math"/>
+                      </w:rPr>
+                      <m:t>start</m:t>
+                    </m:r>
+                  </m:sub>
+                </m:sSub>
+                <m:r>
+                  <w:rPr>
+                    <w:rFonts w:ascii="Cambria Math" w:eastAsiaTheme="minorEastAsia" w:hAnsi="Cambria Math"/>
+                  </w:rPr>
+                  <m:t xml:space="preserve"> +</m:t>
+                </m:r>
+                <m:sSub>
+                  <m:sSubPr>
+                    <m:ctrlPr>
+                      <w:rPr>
+                        <w:rFonts w:ascii="Cambria Math" w:eastAsiaTheme="minorEastAsia" w:hAnsi="Cambria Math"/>
+                        <w:i/>
+                      </w:rPr>
+                    </m:ctrlPr>
+                  </m:sSubPr>
+                  <m:e>
+                    <m:r>
+                      <w:rPr>
+                        <w:rFonts w:ascii="Cambria Math" w:eastAsiaTheme="minorEastAsia" w:hAnsi="Cambria Math"/>
+                      </w:rPr>
+                      <m:t>β</m:t>
+                    </m:r>
+                  </m:e>
+                  <m:sub>
+                    <m:r>
+                      <w:rPr>
+                        <w:rFonts w:ascii="Cambria Math" w:eastAsiaTheme="minorEastAsia" w:hAnsi="Cambria Math"/>
+                      </w:rPr>
+                      <m:t>3</m:t>
+                    </m:r>
+                  </m:sub>
+                </m:sSub>
+                <m:d>
+                  <m:dPr>
+                    <m:ctrlPr>
+                      <w:rPr>
+                        <w:rFonts w:ascii="Cambria Math" w:eastAsiaTheme="minorEastAsia" w:hAnsi="Cambria Math"/>
+                        <w:i/>
+                      </w:rPr>
+                    </m:ctrlPr>
+                  </m:dPr>
+                  <m:e>
+                    <m:sSub>
+                      <m:sSubPr>
+                        <m:ctrlPr>
+                          <w:rPr>
+                            <w:rFonts w:ascii="Cambria Math" w:eastAsiaTheme="minorEastAsia" w:hAnsi="Cambria Math"/>
+                            <w:i/>
+                          </w:rPr>
+                        </m:ctrlPr>
+                      </m:sSubPr>
+                      <m:e>
+                        <m:r>
+                          <w:rPr>
+                            <w:rFonts w:ascii="Cambria Math" w:eastAsiaTheme="minorEastAsia" w:hAnsi="Cambria Math"/>
+                          </w:rPr>
+                          <m:t>x</m:t>
+                        </m:r>
+                      </m:e>
+                      <m:sub>
+                        <m:r>
+                          <w:rPr>
+                            <w:rFonts w:ascii="Cambria Math" w:eastAsiaTheme="minorEastAsia" w:hAnsi="Cambria Math"/>
+                          </w:rPr>
+                          <m:t>start</m:t>
+                        </m:r>
+                      </m:sub>
+                    </m:sSub>
+                    <m:r>
+                      <w:rPr>
+                        <w:rFonts w:ascii="Cambria Math" w:eastAsiaTheme="minorEastAsia" w:hAnsi="Cambria Math"/>
+                      </w:rPr>
+                      <m:t>:</m:t>
+                    </m:r>
+                    <m:sSub>
+                      <m:sSubPr>
+                        <m:ctrlPr>
+                          <w:rPr>
+                            <w:rFonts w:ascii="Cambria Math" w:eastAsiaTheme="minorEastAsia" w:hAnsi="Cambria Math"/>
+                            <w:i/>
+                          </w:rPr>
+                        </m:ctrlPr>
+                      </m:sSubPr>
+                      <m:e>
+                        <m:r>
+                          <w:rPr>
+                            <w:rFonts w:ascii="Cambria Math" w:eastAsiaTheme="minorEastAsia" w:hAnsi="Cambria Math"/>
+                          </w:rPr>
+                          <m:t>y</m:t>
+                        </m:r>
+                      </m:e>
+                      <m:sub>
+                        <m:r>
+                          <w:rPr>
+                            <w:rFonts w:ascii="Cambria Math" w:eastAsiaTheme="minorEastAsia" w:hAnsi="Cambria Math"/>
+                          </w:rPr>
+                          <m:t>start</m:t>
+                        </m:r>
+                      </m:sub>
+                    </m:sSub>
+                  </m:e>
+                </m:d>
+                <m:r>
+                  <w:rPr>
+                    <w:rFonts w:ascii="Cambria Math" w:eastAsiaTheme="minorEastAsia" w:hAnsi="Cambria Math"/>
+                  </w:rPr>
+                  <m:t>+</m:t>
+                </m:r>
+                <m:sSub>
+                  <m:sSubPr>
+                    <m:ctrlPr>
+                      <w:rPr>
+                        <w:rFonts w:ascii="Cambria Math" w:eastAsiaTheme="minorEastAsia" w:hAnsi="Cambria Math"/>
+                        <w:i/>
+                      </w:rPr>
+                    </m:ctrlPr>
+                  </m:sSubPr>
+                  <m:e>
+                    <m:r>
+                      <w:rPr>
+                        <w:rFonts w:ascii="Cambria Math" w:eastAsiaTheme="minorEastAsia" w:hAnsi="Cambria Math"/>
+                      </w:rPr>
+                      <m:t>β</m:t>
+                    </m:r>
+                  </m:e>
+                  <m:sub>
+                    <m:r>
+                      <w:rPr>
+                        <w:rFonts w:ascii="Cambria Math" w:eastAsiaTheme="minorEastAsia" w:hAnsi="Cambria Math"/>
+                      </w:rPr>
+                      <m:t>4</m:t>
+                    </m:r>
+                  </m:sub>
+                </m:sSub>
+                <m:sSub>
+                  <m:sSubPr>
+                    <m:ctrlPr>
+                      <w:rPr>
+                        <w:rFonts w:ascii="Cambria Math" w:eastAsiaTheme="minorEastAsia" w:hAnsi="Cambria Math"/>
+                        <w:i/>
+                      </w:rPr>
+                    </m:ctrlPr>
+                  </m:sSubPr>
+                  <m:e>
+                    <m:r>
+                      <w:rPr>
+                        <w:rFonts w:ascii="Cambria Math" w:eastAsiaTheme="minorEastAsia" w:hAnsi="Cambria Math"/>
+                      </w:rPr>
+                      <m:t>x</m:t>
+                    </m:r>
+                  </m:e>
+                  <m:sub>
+                    <m:r>
+                      <w:rPr>
+                        <w:rFonts w:ascii="Cambria Math" w:eastAsiaTheme="minorEastAsia" w:hAnsi="Cambria Math"/>
+                      </w:rPr>
+                      <m:t>end</m:t>
+                    </m:r>
+                  </m:sub>
+                </m:sSub>
+                <m:r>
+                  <w:rPr>
+                    <w:rFonts w:ascii="Cambria Math" w:eastAsiaTheme="minorEastAsia" w:hAnsi="Cambria Math"/>
+                  </w:rPr>
+                  <m:t xml:space="preserve"> + </m:t>
+                </m:r>
+                <m:sSub>
+                  <m:sSubPr>
+                    <m:ctrlPr>
+                      <w:rPr>
+                        <w:rFonts w:ascii="Cambria Math" w:eastAsiaTheme="minorEastAsia" w:hAnsi="Cambria Math"/>
+                        <w:i/>
+                      </w:rPr>
+                    </m:ctrlPr>
+                  </m:sSubPr>
+                  <m:e>
+                    <m:r>
+                      <w:rPr>
+                        <w:rFonts w:ascii="Cambria Math" w:eastAsiaTheme="minorEastAsia" w:hAnsi="Cambria Math"/>
+                      </w:rPr>
+                      <m:t>β</m:t>
+                    </m:r>
+                  </m:e>
+                  <m:sub>
+                    <m:r>
+                      <w:rPr>
+                        <w:rFonts w:ascii="Cambria Math" w:eastAsiaTheme="minorEastAsia" w:hAnsi="Cambria Math"/>
+                      </w:rPr>
+                      <m:t>5</m:t>
+                    </m:r>
+                  </m:sub>
+                </m:sSub>
+                <m:sSub>
+                  <m:sSubPr>
+                    <m:ctrlPr>
+                      <w:rPr>
+                        <w:rFonts w:ascii="Cambria Math" w:eastAsiaTheme="minorEastAsia" w:hAnsi="Cambria Math"/>
+                        <w:i/>
+                      </w:rPr>
+                    </m:ctrlPr>
+                  </m:sSubPr>
+                  <m:e>
+                    <m:r>
+                      <w:rPr>
+                        <w:rFonts w:ascii="Cambria Math" w:eastAsiaTheme="minorEastAsia" w:hAnsi="Cambria Math"/>
+                      </w:rPr>
+                      <m:t>y</m:t>
+                    </m:r>
+                  </m:e>
+                  <m:sub>
+                    <m:r>
+                      <w:rPr>
+                        <w:rFonts w:ascii="Cambria Math" w:eastAsiaTheme="minorEastAsia" w:hAnsi="Cambria Math"/>
+                      </w:rPr>
+                      <m:t>end</m:t>
+                    </m:r>
+                  </m:sub>
+                </m:sSub>
+                <m:r>
+                  <w:rPr>
+                    <w:rFonts w:ascii="Cambria Math" w:eastAsiaTheme="minorEastAsia" w:hAnsi="Cambria Math"/>
+                  </w:rPr>
+                  <m:t>+ε</m:t>
+                </m:r>
+              </m:oMath>
+            </m:oMathPara>
+          </w:p>
+        </w:tc>
+        <w:tc>
+          <w:tcPr>
+            <w:tcW w:w="992" w:type="dxa"/>
+          </w:tcPr>
+          <w:p>
+            <w:pPr>
+              <w:rPr>
+                <w:rFonts w:eastAsiaTheme="minorEastAsia"/>
+              </w:rPr>
+            </w:pPr>
+            <w:r>
+              <w:rPr>
+                <w:rFonts w:eastAsiaTheme="minorEastAsia"/>
+              </w:rPr>
+              <w:t>(5)</w:t>
+            </w:r>
+          </w:p>
+        </w:tc>
+      </w:tr>
+      <w:tr>
+        <w:trPr>
+          <w:trHeight w:val="454"/>
+        </w:trPr>
+        <w:tc>
+          <w:tcPr>
+            <w:tcW w:w="9782" w:type="dxa"/>
+          </w:tcPr>
+          <w:p>
+            <w:pPr>
+              <w:rPr>
+                <w:rFonts w:eastAsiaTheme="minorEastAsia"/>
+              </w:rPr>
+            </w:pPr>
+            <m:oMathPara>
+              <m:oMath>
+                <m:sSub>
+                  <m:sSubPr>
+                    <m:ctrlPr>
+                      <w:rPr>
+                        <w:rFonts w:ascii="Cambria Math" w:eastAsiaTheme="minorEastAsia" w:hAnsi="Cambria Math"/>
+                        <w:i/>
+                      </w:rPr>
+                    </m:ctrlPr>
+                  </m:sSubPr>
+                  <m:e>
+                    <m:r>
+                      <w:rPr>
+                        <w:rFonts w:ascii="Cambria Math" w:eastAsiaTheme="minorEastAsia" w:hAnsi="Cambria Math"/>
+                      </w:rPr>
+                      <m:t>B</m:t>
+                    </m:r>
+                  </m:e>
+                  <m:sub>
+                    <m:r>
+                      <w:rPr>
+                        <w:rFonts w:ascii="Cambria Math" w:eastAsiaTheme="minorEastAsia" w:hAnsi="Cambria Math"/>
+                      </w:rPr>
+                      <m:t>success</m:t>
+                    </m:r>
+                  </m:sub>
+                </m:sSub>
+                <m:r>
+                  <w:rPr>
+                    <w:rFonts w:ascii="Cambria Math" w:eastAsiaTheme="minorEastAsia" w:hAnsi="Cambria Math"/>
+                  </w:rPr>
+                  <m:t>=</m:t>
+                </m:r>
+                <m:sSub>
+                  <m:sSubPr>
+                    <m:ctrlPr>
+                      <w:rPr>
+                        <w:rFonts w:ascii="Cambria Math" w:eastAsiaTheme="minorEastAsia" w:hAnsi="Cambria Math"/>
+                        <w:i/>
+                      </w:rPr>
+                    </m:ctrlPr>
+                  </m:sSubPr>
+                  <m:e>
+                    <m:r>
+                      <w:rPr>
+                        <w:rFonts w:ascii="Cambria Math" w:eastAsiaTheme="minorEastAsia" w:hAnsi="Cambria Math"/>
+                      </w:rPr>
+                      <m:t>β</m:t>
+                    </m:r>
+                  </m:e>
+                  <m:sub>
+                    <m:r>
+                      <w:rPr>
+                        <w:rFonts w:ascii="Cambria Math" w:eastAsiaTheme="minorEastAsia" w:hAnsi="Cambria Math"/>
+                      </w:rPr>
+                      <m:t>0</m:t>
+                    </m:r>
+                  </m:sub>
+                </m:sSub>
+                <m:r>
+                  <w:rPr>
+                    <w:rFonts w:ascii="Cambria Math" w:eastAsiaTheme="minorEastAsia" w:hAnsi="Cambria Math"/>
+                  </w:rPr>
+                  <m:t>+</m:t>
+                </m:r>
+                <m:sSub>
+                  <m:sSubPr>
+                    <m:ctrlPr>
+                      <w:rPr>
+                        <w:rFonts w:ascii="Cambria Math" w:eastAsiaTheme="minorEastAsia" w:hAnsi="Cambria Math"/>
+                        <w:i/>
+                      </w:rPr>
+                    </m:ctrlPr>
+                  </m:sSubPr>
+                  <m:e>
+                    <m:r>
+                      <w:rPr>
+                        <w:rFonts w:ascii="Cambria Math" w:eastAsiaTheme="minorEastAsia" w:hAnsi="Cambria Math"/>
+                      </w:rPr>
+                      <m:t>β</m:t>
+                    </m:r>
+                  </m:e>
+                  <m:sub>
+                    <m:r>
+                      <w:rPr>
+                        <w:rFonts w:ascii="Cambria Math" w:eastAsiaTheme="minorEastAsia" w:hAnsi="Cambria Math"/>
+                      </w:rPr>
+                      <m:t>1</m:t>
+                    </m:r>
+                  </m:sub>
+                </m:sSub>
+                <m:sSub>
+                  <m:sSubPr>
+                    <m:ctrlPr>
+                      <w:rPr>
+                        <w:rFonts w:ascii="Cambria Math" w:eastAsiaTheme="minorEastAsia" w:hAnsi="Cambria Math"/>
+                        <w:i/>
+                      </w:rPr>
+                    </m:ctrlPr>
+                  </m:sSubPr>
+                  <m:e>
+                    <m:r>
+                      <w:rPr>
+                        <w:rFonts w:ascii="Cambria Math" w:eastAsiaTheme="minorEastAsia" w:hAnsi="Cambria Math"/>
+                      </w:rPr>
+                      <m:t>x</m:t>
+                    </m:r>
+                  </m:e>
+                  <m:sub>
+                    <m:r>
+                      <w:rPr>
+                        <w:rFonts w:ascii="Cambria Math" w:eastAsiaTheme="minorEastAsia" w:hAnsi="Cambria Math"/>
+                      </w:rPr>
+                      <m:t>start</m:t>
+                    </m:r>
+                  </m:sub>
+                </m:sSub>
+                <m:r>
+                  <w:rPr>
+                    <w:rFonts w:ascii="Cambria Math" w:eastAsiaTheme="minorEastAsia" w:hAnsi="Cambria Math"/>
+                  </w:rPr>
+                  <m:t>+</m:t>
+                </m:r>
+                <m:sSub>
+                  <m:sSubPr>
+                    <m:ctrlPr>
+                      <w:rPr>
+                        <w:rFonts w:ascii="Cambria Math" w:eastAsiaTheme="minorEastAsia" w:hAnsi="Cambria Math"/>
+                        <w:i/>
+                      </w:rPr>
+                    </m:ctrlPr>
+                  </m:sSubPr>
+                  <m:e>
+                    <m:r>
+                      <w:rPr>
+                        <w:rFonts w:ascii="Cambria Math" w:eastAsiaTheme="minorEastAsia" w:hAnsi="Cambria Math"/>
+                      </w:rPr>
+                      <m:t>β</m:t>
+                    </m:r>
+                  </m:e>
+                  <m:sub>
+                    <m:r>
+                      <w:rPr>
+                        <w:rFonts w:ascii="Cambria Math" w:eastAsiaTheme="minorEastAsia" w:hAnsi="Cambria Math"/>
+                      </w:rPr>
+                      <m:t>2</m:t>
+                    </m:r>
+                  </m:sub>
+                </m:sSub>
+                <m:sSub>
+                  <m:sSubPr>
+                    <m:ctrlPr>
+                      <w:rPr>
+                        <w:rFonts w:ascii="Cambria Math" w:eastAsiaTheme="minorEastAsia" w:hAnsi="Cambria Math"/>
+                        <w:i/>
+                      </w:rPr>
+                    </m:ctrlPr>
+                  </m:sSubPr>
+                  <m:e>
+                    <m:r>
+                      <w:rPr>
+                        <w:rFonts w:ascii="Cambria Math" w:eastAsiaTheme="minorEastAsia" w:hAnsi="Cambria Math"/>
+                      </w:rPr>
+                      <m:t>y</m:t>
+                    </m:r>
+                  </m:e>
+                  <m:sub>
+                    <m:r>
+                      <w:rPr>
+                        <w:rFonts w:ascii="Cambria Math" w:eastAsiaTheme="minorEastAsia" w:hAnsi="Cambria Math"/>
+                      </w:rPr>
+                      <m:t>start</m:t>
+                    </m:r>
+                  </m:sub>
+                </m:sSub>
+                <m:r>
+                  <w:rPr>
+                    <w:rFonts w:ascii="Cambria Math" w:eastAsiaTheme="minorEastAsia" w:hAnsi="Cambria Math"/>
+                  </w:rPr>
+                  <m:t xml:space="preserve"> +</m:t>
+                </m:r>
+                <m:sSub>
+                  <m:sSubPr>
+                    <m:ctrlPr>
+                      <w:rPr>
+                        <w:rFonts w:ascii="Cambria Math" w:eastAsiaTheme="minorEastAsia" w:hAnsi="Cambria Math"/>
+                        <w:i/>
+                      </w:rPr>
+                    </m:ctrlPr>
+                  </m:sSubPr>
+                  <m:e>
+                    <m:r>
+                      <w:rPr>
+                        <w:rFonts w:ascii="Cambria Math" w:eastAsiaTheme="minorEastAsia" w:hAnsi="Cambria Math"/>
+                      </w:rPr>
+                      <m:t>β</m:t>
+                    </m:r>
+                  </m:e>
+                  <m:sub>
+                    <m:r>
+                      <w:rPr>
+                        <w:rFonts w:ascii="Cambria Math" w:eastAsiaTheme="minorEastAsia" w:hAnsi="Cambria Math"/>
+                      </w:rPr>
+                      <m:t>3</m:t>
+                    </m:r>
+                  </m:sub>
+                </m:sSub>
+                <m:d>
+                  <m:dPr>
+                    <m:ctrlPr>
+                      <w:rPr>
+                        <w:rFonts w:ascii="Cambria Math" w:eastAsiaTheme="minorEastAsia" w:hAnsi="Cambria Math"/>
+                        <w:i/>
+                      </w:rPr>
+                    </m:ctrlPr>
+                  </m:dPr>
+                  <m:e>
+                    <m:sSub>
+                      <m:sSubPr>
+                        <m:ctrlPr>
+                          <w:rPr>
+                            <w:rFonts w:ascii="Cambria Math" w:eastAsiaTheme="minorEastAsia" w:hAnsi="Cambria Math"/>
+                            <w:i/>
+                          </w:rPr>
+                        </m:ctrlPr>
+                      </m:sSubPr>
+                      <m:e>
+                        <m:r>
+                          <w:rPr>
+                            <w:rFonts w:ascii="Cambria Math" w:eastAsiaTheme="minorEastAsia" w:hAnsi="Cambria Math"/>
+                          </w:rPr>
+                          <m:t>x</m:t>
+                        </m:r>
+                      </m:e>
+                      <m:sub>
+                        <m:r>
+                          <w:rPr>
+                            <w:rFonts w:ascii="Cambria Math" w:eastAsiaTheme="minorEastAsia" w:hAnsi="Cambria Math"/>
+                          </w:rPr>
+                          <m:t>start</m:t>
+                        </m:r>
+                      </m:sub>
+                    </m:sSub>
+                    <m:r>
+                      <w:rPr>
+                        <w:rFonts w:ascii="Cambria Math" w:eastAsiaTheme="minorEastAsia" w:hAnsi="Cambria Math"/>
+                      </w:rPr>
+                      <m:t>:</m:t>
+                    </m:r>
+                    <m:sSub>
+                      <m:sSubPr>
+                        <m:ctrlPr>
+                          <w:rPr>
+                            <w:rFonts w:ascii="Cambria Math" w:eastAsiaTheme="minorEastAsia" w:hAnsi="Cambria Math"/>
+                            <w:i/>
+                          </w:rPr>
+                        </m:ctrlPr>
+                      </m:sSubPr>
+                      <m:e>
+                        <m:r>
+                          <w:rPr>
+                            <w:rFonts w:ascii="Cambria Math" w:eastAsiaTheme="minorEastAsia" w:hAnsi="Cambria Math"/>
+                          </w:rPr>
+                          <m:t>y</m:t>
+                        </m:r>
+                      </m:e>
+                      <m:sub>
+                        <m:r>
+                          <w:rPr>
+                            <w:rFonts w:ascii="Cambria Math" w:eastAsiaTheme="minorEastAsia" w:hAnsi="Cambria Math"/>
+                          </w:rPr>
+                          <m:t>start</m:t>
+                        </m:r>
+                      </m:sub>
+                    </m:sSub>
+                  </m:e>
+                </m:d>
+                <m:r>
+                  <w:rPr>
+                    <w:rFonts w:ascii="Cambria Math" w:eastAsiaTheme="minorEastAsia" w:hAnsi="Cambria Math"/>
+                  </w:rPr>
+                  <m:t>+</m:t>
+                </m:r>
+                <m:sSub>
+                  <m:sSubPr>
+                    <m:ctrlPr>
+                      <w:rPr>
+                        <w:rFonts w:ascii="Cambria Math" w:eastAsiaTheme="minorEastAsia" w:hAnsi="Cambria Math"/>
+                        <w:i/>
+                      </w:rPr>
+                    </m:ctrlPr>
+                  </m:sSubPr>
+                  <m:e>
+                    <m:r>
+                      <w:rPr>
+                        <w:rFonts w:ascii="Cambria Math" w:eastAsiaTheme="minorEastAsia" w:hAnsi="Cambria Math"/>
+                      </w:rPr>
+                      <m:t>β</m:t>
+                    </m:r>
+                  </m:e>
+                  <m:sub>
+                    <m:r>
+                      <w:rPr>
+                        <w:rFonts w:ascii="Cambria Math" w:eastAsiaTheme="minorEastAsia" w:hAnsi="Cambria Math"/>
+                      </w:rPr>
+                      <m:t>4</m:t>
+                    </m:r>
+                  </m:sub>
+                </m:sSub>
+                <m:r>
+                  <w:rPr>
+                    <w:rFonts w:ascii="Cambria Math" w:eastAsiaTheme="minorEastAsia" w:hAnsi="Cambria Math"/>
+                  </w:rPr>
+                  <m:t>Distance</m:t>
+                </m:r>
+                <m:r>
+                  <w:rPr>
+                    <w:rFonts w:ascii="Cambria Math" w:eastAsiaTheme="minorEastAsia" w:hAnsi="Cambria Math"/>
+                  </w:rPr>
+                  <m:t>+ε</m:t>
+                </m:r>
+              </m:oMath>
+            </m:oMathPara>
+          </w:p>
+        </w:tc>
+        <w:tc>
+          <w:tcPr>
+            <w:tcW w:w="992" w:type="dxa"/>
+          </w:tcPr>
+          <w:p>
+            <w:pPr>
+              <w:rPr>
+                <w:rFonts w:eastAsiaTheme="minorEastAsia"/>
+              </w:rPr>
+            </w:pPr>
+            <w:r>
+              <w:rPr>
+                <w:rFonts w:eastAsiaTheme="minorEastAsia"/>
+              </w:rPr>
+              <w:t>(6)</w:t>
+            </w:r>
+          </w:p>
+        </w:tc>
+      </w:tr>
+    </w:tbl>
+    <w:p>
+      <w:pPr>
+        <w:rPr>
+          <w:rFonts w:eastAsiaTheme="minorEastAsia"/>
+        </w:rPr>
+      </w:pPr>
+    </w:p>
+    <w:p>
+      <w:pPr>
+        <w:rPr>
+          <w:rFonts w:eastAsiaTheme="minorEastAsia"/>
+          <w:b/>
+          <w:bCs w:val="0"/>
+        </w:rPr>
+      </w:pPr>
+    </w:p>
+    <w:p>
+      <w:pPr>
         <w:pStyle w:val="Prrafodelista"/>
         <w:numPr>
           <w:ilvl w:val="0"/>
@@ -601,7 +2147,6 @@
         </w:numPr>
       </w:pPr>
       <w:r>
-        <w:lastRenderedPageBreak/>
         <w:t>We made a new model with the fitted values (probabilities of success) as our dependent variable.</w:t>
       </w:r>
     </w:p>
@@ -716,6 +2261,15 @@
           </wp:inline>
         </w:drawing>
       </w:r>
+    </w:p>
+    <w:p/>
+    <w:p>
+      <w:pPr>
+        <w:rPr>
+          <w:b/>
+          <w:bCs w:val="0"/>
+        </w:rPr>
+      </w:pPr>
     </w:p>
     <w:sectPr>
       <w:pgSz w:w="12240" w:h="15840"/>
@@ -1367,6 +2921,22 @@
       <w:color w:val="808080"/>
     </w:rPr>
   </w:style>
+  <w:style w:type="table" w:styleId="Tablaconcuadrcula">
+    <w:name w:val="Table Grid"/>
+    <w:basedOn w:val="Tablanormal"/>
+    <w:uiPriority w:val="39"/>
+    <w:rsid w:val="001574E1"/>
+    <w:tblPr>
+      <w:tblBorders>
+        <w:top w:val="single" w:sz="4" w:space="0" w:color="auto"/>
+        <w:left w:val="single" w:sz="4" w:space="0" w:color="auto"/>
+        <w:bottom w:val="single" w:sz="4" w:space="0" w:color="auto"/>
+        <w:right w:val="single" w:sz="4" w:space="0" w:color="auto"/>
+        <w:insideH w:val="single" w:sz="4" w:space="0" w:color="auto"/>
+        <w:insideV w:val="single" w:sz="4" w:space="0" w:color="auto"/>
+      </w:tblBorders>
+    </w:tblPr>
+  </w:style>
 </w:styles>
 </file>
 
